--- a/Assignment 11 MM.docx
+++ b/Assignment 11 MM.docx
@@ -142,6 +142,40 @@
         <w:pStyle w:val="ListParagraph"/>
         <w:numPr>
           <w:ilvl w:val="0"/>
+          <w:numId w:val="1"/>
+        </w:numPr>
+      </w:pPr>
+      <w:hyperlink r:id="rId6" w:history="1">
+        <w:r>
+          <w:rPr>
+            <w:rStyle w:val="Hyperlink"/>
+          </w:rPr>
+          <w:t>https://github.com/Fatih-Volk</w:t>
+        </w:r>
+      </w:hyperlink>
+    </w:p>
+    <w:p>
+      <w:pPr>
+        <w:pStyle w:val="ListParagraph"/>
+        <w:numPr>
+          <w:ilvl w:val="1"/>
+          <w:numId w:val="1"/>
+        </w:numPr>
+      </w:pPr>
+      <w:hyperlink r:id="rId7" w:history="1">
+        <w:r>
+          <w:rPr>
+            <w:rStyle w:val="Hyperlink"/>
+          </w:rPr>
+          <w:t>https://github.com/Fatih-Volk/My-Python-DL-Assignment-11</w:t>
+        </w:r>
+      </w:hyperlink>
+    </w:p>
+    <w:p>
+      <w:pPr>
+        <w:pStyle w:val="ListParagraph"/>
+        <w:numPr>
+          <w:ilvl w:val="1"/>
           <w:numId w:val="1"/>
         </w:numPr>
       </w:pPr>
